--- a/00 Apuntes/UNIDAD 3/APUNTES.docx
+++ b/00 Apuntes/UNIDAD 3/APUNTES.docx
@@ -95,28 +95,7 @@
         </w:rPr>
       </w:pPr>
       <w:r>
-        <w:t xml:space="preserve">En la implementación de la clase </w:t>
-      </w:r>
-      <w:r>
-        <w:t>subc</w:t>
-      </w:r>
-      <w:r>
-        <w:t>lase podemos utilizar todos los atributos</w:t>
-      </w:r>
-      <w:r>
-        <w:t xml:space="preserve"> </w:t>
-      </w:r>
-      <w:r>
-        <w:t xml:space="preserve">públicos y protegidos de la clase </w:t>
-      </w:r>
-      <w:r>
-        <w:t>superclas</w:t>
-      </w:r>
-      <w:r>
-        <w:t>e, pero nunca los privados.</w:t>
-      </w:r>
-      <w:r>
-        <w:t xml:space="preserve"> </w:t>
+        <w:t xml:space="preserve">En la implementación de la clase subclase podemos utilizar todos los atributos públicos y protegidos de la clase superclase, pero nunca los privados. </w:t>
       </w:r>
       <w:proofErr w:type="spellStart"/>
       <w:r>
@@ -208,19 +187,7 @@
         <w:jc w:val="both"/>
       </w:pPr>
       <w:r>
-        <w:t>Para inicializar a un objeto de una subclase es necesario invocar a alguna constructora</w:t>
-      </w:r>
-      <w:r>
-        <w:t xml:space="preserve"> </w:t>
-      </w:r>
-      <w:r>
-        <w:t>de su superclase.</w:t>
-      </w:r>
-      <w:r>
-        <w:t xml:space="preserve"> </w:t>
-      </w:r>
-      <w:r>
-        <w:t xml:space="preserve">En caso de no poner la llamada explícita, se invocará por </w:t>
+        <w:t xml:space="preserve">Para inicializar a un objeto de una subclase es necesario invocar a alguna constructora de su superclase. En caso de no poner la llamada explícita, se invocará por </w:t>
       </w:r>
       <w:r>
         <w:rPr>
@@ -230,36 +197,20 @@
         <w:t>defecto</w:t>
       </w:r>
       <w:r>
-        <w:t xml:space="preserve"> a la constructora sin</w:t>
-      </w:r>
-      <w:r>
-        <w:t xml:space="preserve"> </w:t>
-      </w:r>
-      <w:r>
-        <w:t>argumentos de la superclase.</w:t>
-      </w:r>
-      <w:r>
-        <w:t xml:space="preserve"> </w:t>
-      </w:r>
-      <w:r>
-        <w:t>La invocación a la constructora de la superclase debe ser la primera instrucción de</w:t>
-      </w:r>
-      <w:r>
-        <w:t xml:space="preserve"> </w:t>
-      </w:r>
-      <w:r>
-        <w:t>cualquier constructora de la subclase.</w:t>
+        <w:t xml:space="preserve"> a la constructora sin argumentos de la superclase. La invocación a la constructora de la superclase debe ser la primera instrucción de cualquier constructora de la subclase.</w:t>
       </w:r>
       <w:r>
         <w:t xml:space="preserve"> Para invocar a la constructora sin argumentos se pone </w:t>
       </w:r>
-      <w:proofErr w:type="gramStart"/>
-      <w:r>
-        <w:t>super(</w:t>
-      </w:r>
-      <w:proofErr w:type="gramEnd"/>
-      <w:r>
-        <w:t xml:space="preserve">); y para invocar a una constructora con argumentos, super(a1, …, </w:t>
+      <w:r>
+        <w:rPr>
+          <w:b/>
+          <w:bCs/>
+        </w:rPr>
+        <w:t>super();</w:t>
+      </w:r>
+      <w:r>
+        <w:t xml:space="preserve"> y para invocar a una constructora con argumentos, super(a1, …, </w:t>
       </w:r>
       <w:proofErr w:type="spellStart"/>
       <w:r>
@@ -307,19 +258,7 @@
         <w:jc w:val="both"/>
       </w:pPr>
       <w:r>
-        <w:t>Si una subclase contiene un atributo con el mismo nombre que su superclase,</w:t>
-      </w:r>
-      <w:r>
-        <w:t xml:space="preserve"> </w:t>
-      </w:r>
-      <w:r>
-        <w:t>entonces toda referencia a ese atributo en la implementación de la subclase se</w:t>
-      </w:r>
-      <w:r>
-        <w:t xml:space="preserve"> </w:t>
-      </w:r>
-      <w:r>
-        <w:t>referirá al de la subclase.</w:t>
+        <w:t>Si una subclase contiene un atributo con el mismo nombre que su superclase, entonces toda referencia a ese atributo en la implementación de la subclase se referirá al de la subclase.</w:t>
       </w:r>
     </w:p>
     <w:p>
@@ -362,10 +301,7 @@
         <w:t>Se pueden heredar y redefinir (sobreescritura de un método</w:t>
       </w:r>
       <w:r>
-        <w:t xml:space="preserve">, </w:t>
-      </w:r>
-      <w:r>
-        <w:t xml:space="preserve">se resuelve en </w:t>
+        <w:t xml:space="preserve">, se resuelve en </w:t>
       </w:r>
       <w:r>
         <w:rPr>
@@ -378,41 +314,35 @@
         <w:t xml:space="preserve"> debido a la existencia del polimorfismo.</w:t>
       </w:r>
       <w:r>
-        <w:t xml:space="preserve">). Al invocar a un método se busca si existe en la clase del objeto. Si existe, se ejecuta. Si no, se sube por la jerarquía de clases hasta encontrarle y se ejecuta. </w:t>
-      </w:r>
-      <w:r>
-        <w:t xml:space="preserve">También es posible redefinir un método e invocar dentro de su cuerpo al </w:t>
+        <w:t xml:space="preserve">). Al invocar a un método se busca si existe en la clase del objeto. Si existe, se ejecuta. Si no, se sube por la jerarquía de clases hasta encontrarle y se ejecuta. También es posible redefinir un método e invocar dentro de su cuerpo al </w:t>
       </w:r>
       <w:r>
         <w:t>equivalente</w:t>
       </w:r>
       <w:r>
-        <w:t xml:space="preserve"> en</w:t>
-      </w:r>
-      <w:r>
-        <w:t xml:space="preserve"> </w:t>
-      </w:r>
-      <w:r>
-        <w:t>su superclase.</w:t>
+        <w:t xml:space="preserve"> en su superclase.</w:t>
       </w:r>
       <w:r>
         <w:t xml:space="preserve"> Cuando se redefine un método es posible invocar al de la superclase utilizando el objeto super: </w:t>
       </w:r>
       <w:proofErr w:type="spellStart"/>
       <w:r>
-        <w:t>super.</w:t>
-      </w:r>
-      <w:proofErr w:type="gramStart"/>
-      <w:r>
-        <w:t>m</w:t>
+        <w:rPr>
+          <w:b/>
+          <w:bCs/>
+        </w:rPr>
+        <w:t>super.m</w:t>
       </w:r>
       <w:proofErr w:type="spellEnd"/>
       <w:r>
-        <w:t>(</w:t>
-      </w:r>
-      <w:proofErr w:type="gramEnd"/>
-      <w:r>
-        <w:t>);. Utilizar super supone subir por la jerarquía de clases hasta encontrar el método con ese nombre y argumentos del mismo tipo.</w:t>
+        <w:rPr>
+          <w:b/>
+          <w:bCs/>
+        </w:rPr>
+        <w:t>();</w:t>
+      </w:r>
+      <w:r>
+        <w:t>. Utilizar super supone subir por la jerarquía de clases hasta encontrar el método con ese nombre y argumentos del mismo tipo.</w:t>
       </w:r>
     </w:p>
     <w:p>
@@ -502,31 +432,7 @@
         </w:rPr>
       </w:pPr>
       <w:r>
-        <w:t>Dentro del mismo ámbito podemos tener métodos con el mismo nombre, tipo de</w:t>
-      </w:r>
-      <w:r>
-        <w:t xml:space="preserve"> </w:t>
-      </w:r>
-      <w:r>
-        <w:t xml:space="preserve">retorno, mismo número de </w:t>
-      </w:r>
-      <w:r>
-        <w:t>argumentos,</w:t>
-      </w:r>
-      <w:r>
-        <w:t xml:space="preserve"> pero de distinto tipo</w:t>
-      </w:r>
-      <w:r>
-        <w:t xml:space="preserve"> o número de parámetros</w:t>
-      </w:r>
-      <w:r>
-        <w:t>.</w:t>
-      </w:r>
-      <w:r>
-        <w:t xml:space="preserve"> </w:t>
-      </w:r>
-      <w:r>
-        <w:t xml:space="preserve">La sobrecarga se resuelve en </w:t>
+        <w:t xml:space="preserve">Dentro del mismo ámbito podemos tener métodos con el mismo nombre, tipo de retorno, mismo número de argumentos, pero de distinto tipo o número de parámetros. La sobrecarga se resuelve en </w:t>
       </w:r>
       <w:r>
         <w:rPr>
@@ -579,22 +485,7 @@
         <w:jc w:val="both"/>
       </w:pPr>
       <w:r>
-        <w:t>Una variable polimórfica</w:t>
-      </w:r>
-      <w:r>
-        <w:t xml:space="preserve"> </w:t>
-      </w:r>
-      <w:r>
-        <w:t>es una variable que se declara de un tipo (clase) pero en tiempo de</w:t>
-      </w:r>
-      <w:r>
-        <w:t xml:space="preserve"> </w:t>
-      </w:r>
-      <w:r>
-        <w:t>ejecución puede contener valores de distinto tipo (subclase).</w:t>
-      </w:r>
-      <w:r>
-        <w:t xml:space="preserve"> Polimorfismo significa que hay un nombre con </w:t>
+        <w:t xml:space="preserve">Una variable polimórfica es una variable que se declara de un tipo (clase) pero en tiempo de ejecución puede contener valores de distinto tipo (subclase). Polimorfismo significa que hay un nombre con </w:t>
       </w:r>
       <w:r>
         <w:t>distintas</w:t>
@@ -663,6 +554,9 @@
         </w:drawing>
       </w:r>
       <w:r>
+        <w:rPr>
+          <w:noProof/>
+        </w:rPr>
         <w:drawing>
           <wp:inline distT="0" distB="0" distL="0" distR="0" wp14:anchorId="3DD5B044" wp14:editId="449B7EF9">
             <wp:extent cx="3818119" cy="1433068"/>
@@ -803,25 +697,7 @@
         <w:jc w:val="both"/>
       </w:pPr>
       <w:r>
-        <w:t>Cuando una clase B extiende a una clase A hay que entender que la clase A está</w:t>
-      </w:r>
-      <w:r>
-        <w:t xml:space="preserve"> </w:t>
-      </w:r>
-      <w:r>
-        <w:t>contenida en la clase B (por eso B la extiende).</w:t>
-      </w:r>
-      <w:r>
-        <w:t xml:space="preserve"> </w:t>
-      </w:r>
-      <w:r>
-        <w:t>Por ejemplo, si A = animales y B = perros, está claro que un perro siempre es un animal,</w:t>
-      </w:r>
-      <w:r>
-        <w:t xml:space="preserve"> </w:t>
-      </w:r>
-      <w:r>
-        <w:t>pero un animal no siempre es un perro.</w:t>
+        <w:t>Cuando una clase B extiende a una clase A hay que entender que la clase A está contenida en la clase B (por eso B la extiende). Por ejemplo, si A = animales y B = perros, está claro que un perro siempre es un animal, pero un animal no siempre es un perro.</w:t>
       </w:r>
     </w:p>
     <w:p>
@@ -847,25 +723,11 @@
       <w:r>
         <w:t xml:space="preserve">Al establecer una jerarquía de clases, algunas pueden </w:t>
       </w:r>
-      <w:proofErr w:type="spellStart"/>
-      <w:r>
-        <w:t>sobreescribir</w:t>
-      </w:r>
-      <w:proofErr w:type="spellEnd"/>
-      <w:r>
-        <w:t xml:space="preserve"> métodos.</w:t>
-      </w:r>
-      <w:r>
-        <w:t xml:space="preserve"> </w:t>
-      </w:r>
-      <w:r>
-        <w:t>En tiempo de ejecución se decide qué método se debe aplicar (vinculación dinámica)</w:t>
-      </w:r>
-      <w:r>
-        <w:t xml:space="preserve"> </w:t>
-      </w:r>
-      <w:r>
-        <w:t>de acuerdo a las siguientes reglas:</w:t>
+      <w:r>
+        <w:t>sobrescribir</w:t>
+      </w:r>
+      <w:r>
+        <w:t xml:space="preserve"> métodos. En tiempo de ejecución se decide qué método se debe aplicar (vinculación dinámica) de acuerdo a las siguientes reglas:</w:t>
       </w:r>
     </w:p>
     <w:p>
@@ -923,21 +785,7 @@
         <w:jc w:val="both"/>
       </w:pPr>
       <w:r>
-        <w:t xml:space="preserve">Se comprueba que </w:t>
-      </w:r>
-      <w:proofErr w:type="gramStart"/>
-      <w:r>
-        <w:t>p(</w:t>
-      </w:r>
-      <w:proofErr w:type="gramEnd"/>
-      <w:r>
-        <w:t>…) está definido en A (tipo estático) o en alguna superclase</w:t>
-      </w:r>
-      <w:r>
-        <w:t xml:space="preserve"> </w:t>
-      </w:r>
-      <w:r>
-        <w:t>de A. En otro caso, error.</w:t>
+        <w:t>Se comprueba que p(…) está definido en A (tipo estático) o en alguna superclase de A. En otro caso, error.</w:t>
       </w:r>
     </w:p>
     <w:p>
@@ -950,21 +798,7 @@
         <w:jc w:val="both"/>
       </w:pPr>
       <w:r>
-        <w:t>Desde B subiendo por sus superclases, buscamos la primera implementación de</w:t>
-      </w:r>
-      <w:r>
-        <w:t xml:space="preserve"> </w:t>
-      </w:r>
-      <w:r>
-        <w:t>p</w:t>
-      </w:r>
-      <w:proofErr w:type="gramStart"/>
-      <w:r>
-        <w:t>(….</w:t>
-      </w:r>
-      <w:proofErr w:type="gramEnd"/>
-      <w:r>
-        <w:t>) y la aplicamos.</w:t>
+        <w:t>Desde B subiendo por sus superclases, buscamos la primera implementación de p(….) y la aplicamos.</w:t>
       </w:r>
     </w:p>
     <w:p>
@@ -1077,25 +911,7 @@
         <w:jc w:val="both"/>
       </w:pPr>
       <w:r>
-        <w:t>Si B contiene algún método no declarado en A, ni en ninguna de sus posibles superclases,</w:t>
-      </w:r>
-      <w:r>
-        <w:t xml:space="preserve"> </w:t>
-      </w:r>
-      <w:r>
-        <w:t>entonces hay que hacer casting. Por ejemplo, si B implementa un método m que no está</w:t>
-      </w:r>
-      <w:r>
-        <w:t xml:space="preserve"> </w:t>
-      </w:r>
-      <w:r>
-        <w:t>implementado en B, y tenemos la</w:t>
-      </w:r>
-      <w:r>
-        <w:t xml:space="preserve"> </w:t>
-      </w:r>
-      <w:r>
-        <w:t>asignación:</w:t>
+        <w:t>Si B contiene algún método no declarado en A, ni en ninguna de sus posibles superclases, entonces hay que hacer casting. Por ejemplo, si B implementa un método m que no está implementado en B, y tenemos la asignación:</w:t>
       </w:r>
     </w:p>
     <w:p>
@@ -1111,15 +927,7 @@
       </w:r>
       <w:proofErr w:type="spellEnd"/>
       <w:r>
-        <w:t xml:space="preserve"> = new </w:t>
-      </w:r>
-      <w:proofErr w:type="gramStart"/>
-      <w:r>
-        <w:t>B(</w:t>
-      </w:r>
-      <w:proofErr w:type="gramEnd"/>
-      <w:r>
-        <w:t>);</w:t>
+        <w:t xml:space="preserve"> = new B();</w:t>
       </w:r>
     </w:p>
     <w:p>
@@ -1167,13 +975,7 @@
         <w:jc w:val="both"/>
       </w:pPr>
       <w:r>
-        <w:t>Antes de hacer un casting se puede preguntar por el tipo del objeto en tiempo de</w:t>
-      </w:r>
-      <w:r>
-        <w:t xml:space="preserve"> </w:t>
-      </w:r>
-      <w:r>
-        <w:t>ejecución. Podemos hacerlo de dos formas:</w:t>
+        <w:t>Antes de hacer un casting se puede preguntar por el tipo del objeto en tiempo de ejecución. Podemos hacerlo de dos formas:</w:t>
       </w:r>
     </w:p>
     <w:p>
@@ -1189,17 +991,23 @@
         <w:t xml:space="preserve">Utilizando </w:t>
       </w:r>
       <w:proofErr w:type="spellStart"/>
-      <w:proofErr w:type="gramStart"/>
-      <w:r>
+      <w:r>
+        <w:rPr>
+          <w:b/>
+          <w:bCs/>
+        </w:rPr>
         <w:t>getClass</w:t>
       </w:r>
       <w:proofErr w:type="spellEnd"/>
       <w:r>
-        <w:t>(</w:t>
-      </w:r>
-      <w:proofErr w:type="gramEnd"/>
-      <w:r>
-        <w:t xml:space="preserve">), heredado de la clase </w:t>
+        <w:rPr>
+          <w:b/>
+          <w:bCs/>
+        </w:rPr>
+        <w:t>()</w:t>
+      </w:r>
+      <w:r>
+        <w:t xml:space="preserve">, heredado de la clase </w:t>
       </w:r>
       <w:proofErr w:type="spellStart"/>
       <w:r>
@@ -1207,16 +1015,7 @@
       </w:r>
       <w:proofErr w:type="spellEnd"/>
       <w:r>
-        <w:t>. Esto devolverá la clase exacta</w:t>
-      </w:r>
-      <w:r>
-        <w:t xml:space="preserve"> </w:t>
-      </w:r>
-      <w:r>
-        <w:t>de un objeto en tiempo de ejecución</w:t>
-      </w:r>
-      <w:r>
-        <w:t>.</w:t>
+        <w:t>. Esto devolverá la clase exacta de un objeto en tiempo de ejecución.</w:t>
       </w:r>
     </w:p>
     <w:p>
@@ -1233,17 +1032,15 @@
       </w:r>
       <w:proofErr w:type="spellStart"/>
       <w:r>
+        <w:rPr>
+          <w:b/>
+          <w:bCs/>
+        </w:rPr>
         <w:t>instanceof</w:t>
       </w:r>
       <w:proofErr w:type="spellEnd"/>
       <w:r>
-        <w:t>. Esto comprobará si el objeto tiene un tipo compatible con la</w:t>
-      </w:r>
-      <w:r>
-        <w:t xml:space="preserve"> </w:t>
-      </w:r>
-      <w:r>
-        <w:t>clase correspondiente.</w:t>
+        <w:t>. Esto comprobará si el objeto tiene un tipo compatible con la clase correspondiente.</w:t>
       </w:r>
     </w:p>
     <w:p>
